--- a/06 Cordova Part 3/Extend MyDevice.docx
+++ b/06 Cordova Part 3/Extend MyDevice.docx
@@ -313,6 +313,375 @@
     </w:p>
     <w:p>
       <w:pPr>
+        <w:pStyle w:val="ListParagraph"/>
+        <w:rPr>
+          <w:sz w:val="28"/>
+        </w:rPr>
+      </w:pPr>
+    </w:p>
+    <w:p>
+      <w:pPr>
+        <w:rPr>
+          <w:sz w:val="28"/>
+        </w:rPr>
+      </w:pPr>
+    </w:p>
+    <w:p>
+      <w:pPr>
+        <w:pStyle w:val="ListParagraph"/>
+        <w:numPr>
+          <w:ilvl w:val="0"/>
+          <w:numId w:val="8"/>
+        </w:numPr>
+        <w:rPr>
+          <w:sz w:val="28"/>
+        </w:rPr>
+      </w:pPr>
+      <w:r>
+        <w:lastRenderedPageBreak/>
+        <w:t>Create an account</w:t>
+      </w:r>
+      <w:r>
+        <w:t xml:space="preserve"> here: </w:t>
+      </w:r>
+      <w:hyperlink r:id="rId9" w:history="1">
+        <w:r>
+          <w:rPr>
+            <w:rStyle w:val="Hyperlink"/>
+          </w:rPr>
+          <w:t>https://console.kinvey.com/sign-up</w:t>
+        </w:r>
+      </w:hyperlink>
+      <w:r>
+        <w:t xml:space="preserve"> .</w:t>
+      </w:r>
+    </w:p>
+    <w:p>
+      <w:pPr>
+        <w:pStyle w:val="ListParagraph"/>
+        <w:numPr>
+          <w:ilvl w:val="0"/>
+          <w:numId w:val="8"/>
+        </w:numPr>
+        <w:rPr>
+          <w:szCs w:val="22"/>
+        </w:rPr>
+      </w:pPr>
+      <w:r>
+        <w:rPr>
+          <w:szCs w:val="22"/>
+        </w:rPr>
+        <w:t>Then l</w:t>
+      </w:r>
+      <w:r>
+        <w:rPr>
+          <w:szCs w:val="22"/>
+        </w:rPr>
+        <w:t xml:space="preserve">ogin here: </w:t>
+      </w:r>
+      <w:hyperlink r:id="rId10" w:history="1">
+        <w:r>
+          <w:rPr>
+            <w:rStyle w:val="Hyperlink"/>
+          </w:rPr>
+          <w:t>https://console.kinvey.com/apps</w:t>
+        </w:r>
+      </w:hyperlink>
+      <w:r>
+        <w:t>.</w:t>
+      </w:r>
+    </w:p>
+    <w:p>
+      <w:pPr>
+        <w:pStyle w:val="ListParagraph"/>
+        <w:numPr>
+          <w:ilvl w:val="0"/>
+          <w:numId w:val="8"/>
+        </w:numPr>
+        <w:rPr>
+          <w:szCs w:val="22"/>
+        </w:rPr>
+      </w:pPr>
+      <w:r>
+        <w:t>Click on Create an App:</w:t>
+      </w:r>
+    </w:p>
+    <w:p>
+      <w:pPr>
+        <w:pStyle w:val="ListParagraph"/>
+        <w:rPr>
+          <w:szCs w:val="22"/>
+        </w:rPr>
+      </w:pPr>
+      <w:r>
+        <w:rPr>
+          <w:noProof/>
+        </w:rPr>
+        <w:drawing>
+          <wp:inline distT="0" distB="0" distL="0" distR="0" wp14:anchorId="5E3ED4A9" wp14:editId="29236050">
+            <wp:extent cx="3590925" cy="4400550"/>
+            <wp:effectExtent l="0" t="0" r="9525" b="0"/>
+            <wp:docPr id="2" name="Picture 2"/>
+            <wp:cNvGraphicFramePr>
+              <a:graphicFrameLocks xmlns:a="http://schemas.openxmlformats.org/drawingml/2006/main" noChangeAspect="1"/>
+            </wp:cNvGraphicFramePr>
+            <a:graphic xmlns:a="http://schemas.openxmlformats.org/drawingml/2006/main">
+              <a:graphicData uri="http://schemas.openxmlformats.org/drawingml/2006/picture">
+                <pic:pic xmlns:pic="http://schemas.openxmlformats.org/drawingml/2006/picture">
+                  <pic:nvPicPr>
+                    <pic:cNvPr id="1" name=""/>
+                    <pic:cNvPicPr/>
+                  </pic:nvPicPr>
+                  <pic:blipFill>
+                    <a:blip r:embed="rId11"/>
+                    <a:stretch>
+                      <a:fillRect/>
+                    </a:stretch>
+                  </pic:blipFill>
+                  <pic:spPr>
+                    <a:xfrm>
+                      <a:off x="0" y="0"/>
+                      <a:ext cx="3590925" cy="4400550"/>
+                    </a:xfrm>
+                    <a:prstGeom prst="rect">
+                      <a:avLst/>
+                    </a:prstGeom>
+                  </pic:spPr>
+                </pic:pic>
+              </a:graphicData>
+            </a:graphic>
+          </wp:inline>
+        </w:drawing>
+      </w:r>
+    </w:p>
+    <w:p>
+      <w:pPr>
+        <w:rPr>
+          <w:szCs w:val="22"/>
+        </w:rPr>
+      </w:pPr>
+      <w:r>
+        <w:rPr>
+          <w:noProof/>
+        </w:rPr>
+        <w:drawing>
+          <wp:inline distT="0" distB="0" distL="0" distR="0" wp14:anchorId="0A9F47F4" wp14:editId="3019CF0C">
+            <wp:extent cx="5943600" cy="1753870"/>
+            <wp:effectExtent l="0" t="0" r="0" b="0"/>
+            <wp:docPr id="3" name="Picture 3"/>
+            <wp:cNvGraphicFramePr>
+              <a:graphicFrameLocks xmlns:a="http://schemas.openxmlformats.org/drawingml/2006/main" noChangeAspect="1"/>
+            </wp:cNvGraphicFramePr>
+            <a:graphic xmlns:a="http://schemas.openxmlformats.org/drawingml/2006/main">
+              <a:graphicData uri="http://schemas.openxmlformats.org/drawingml/2006/picture">
+                <pic:pic xmlns:pic="http://schemas.openxmlformats.org/drawingml/2006/picture">
+                  <pic:nvPicPr>
+                    <pic:cNvPr id="1" name=""/>
+                    <pic:cNvPicPr/>
+                  </pic:nvPicPr>
+                  <pic:blipFill>
+                    <a:blip r:embed="rId12"/>
+                    <a:stretch>
+                      <a:fillRect/>
+                    </a:stretch>
+                  </pic:blipFill>
+                  <pic:spPr>
+                    <a:xfrm>
+                      <a:off x="0" y="0"/>
+                      <a:ext cx="5943600" cy="1753870"/>
+                    </a:xfrm>
+                    <a:prstGeom prst="rect">
+                      <a:avLst/>
+                    </a:prstGeom>
+                  </pic:spPr>
+                </pic:pic>
+              </a:graphicData>
+            </a:graphic>
+          </wp:inline>
+        </w:drawing>
+      </w:r>
+    </w:p>
+    <w:p>
+      <w:pPr>
+        <w:pStyle w:val="ListParagraph"/>
+        <w:numPr>
+          <w:ilvl w:val="0"/>
+          <w:numId w:val="8"/>
+        </w:numPr>
+        <w:rPr>
+          <w:szCs w:val="22"/>
+        </w:rPr>
+      </w:pPr>
+      <w:r>
+        <w:rPr>
+          <w:szCs w:val="22"/>
+        </w:rPr>
+        <w:t>Click on Identity -&gt; Users</w:t>
+      </w:r>
+    </w:p>
+    <w:p>
+      <w:pPr>
+        <w:rPr>
+          <w:rFonts w:ascii="Segoe UI" w:hAnsi="Segoe UI" w:cs="Segoe UI"/>
+        </w:rPr>
+      </w:pPr>
+      <w:r>
+        <w:rPr>
+          <w:noProof/>
+        </w:rPr>
+        <w:lastRenderedPageBreak/>
+        <w:drawing>
+          <wp:inline distT="0" distB="0" distL="0" distR="0" wp14:anchorId="28ADBF0B" wp14:editId="31454326">
+            <wp:extent cx="2390775" cy="5343525"/>
+            <wp:effectExtent l="0" t="0" r="9525" b="9525"/>
+            <wp:docPr id="5" name="Picture 5"/>
+            <wp:cNvGraphicFramePr>
+              <a:graphicFrameLocks xmlns:a="http://schemas.openxmlformats.org/drawingml/2006/main" noChangeAspect="1"/>
+            </wp:cNvGraphicFramePr>
+            <a:graphic xmlns:a="http://schemas.openxmlformats.org/drawingml/2006/main">
+              <a:graphicData uri="http://schemas.openxmlformats.org/drawingml/2006/picture">
+                <pic:pic xmlns:pic="http://schemas.openxmlformats.org/drawingml/2006/picture">
+                  <pic:nvPicPr>
+                    <pic:cNvPr id="1" name=""/>
+                    <pic:cNvPicPr/>
+                  </pic:nvPicPr>
+                  <pic:blipFill>
+                    <a:blip r:embed="rId13"/>
+                    <a:stretch>
+                      <a:fillRect/>
+                    </a:stretch>
+                  </pic:blipFill>
+                  <pic:spPr>
+                    <a:xfrm>
+                      <a:off x="0" y="0"/>
+                      <a:ext cx="2390775" cy="5343525"/>
+                    </a:xfrm>
+                    <a:prstGeom prst="rect">
+                      <a:avLst/>
+                    </a:prstGeom>
+                  </pic:spPr>
+                </pic:pic>
+              </a:graphicData>
+            </a:graphic>
+          </wp:inline>
+        </w:drawing>
+      </w:r>
+    </w:p>
+    <w:p>
+      <w:pPr>
+        <w:pStyle w:val="ListParagraph"/>
+        <w:numPr>
+          <w:ilvl w:val="0"/>
+          <w:numId w:val="8"/>
+        </w:numPr>
+        <w:rPr>
+          <w:rFonts w:ascii="Segoe UI" w:hAnsi="Segoe UI" w:cs="Segoe UI"/>
+        </w:rPr>
+      </w:pPr>
+      <w:r>
+        <w:rPr>
+          <w:rFonts w:ascii="Segoe UI" w:hAnsi="Segoe UI" w:cs="Segoe UI"/>
+        </w:rPr>
+        <w:t>Then ADD USER</w:t>
+      </w:r>
+    </w:p>
+    <w:p>
+      <w:pPr>
+        <w:rPr>
+          <w:rFonts w:ascii="Segoe UI" w:hAnsi="Segoe UI" w:cs="Segoe UI"/>
+        </w:rPr>
+      </w:pPr>
+      <w:r>
+        <w:rPr>
+          <w:noProof/>
+        </w:rPr>
+        <w:drawing>
+          <wp:inline distT="0" distB="0" distL="0" distR="0" wp14:anchorId="12E38A6F" wp14:editId="4D7970F7">
+            <wp:extent cx="3523129" cy="2176737"/>
+            <wp:effectExtent l="0" t="0" r="1270" b="0"/>
+            <wp:docPr id="6" name="Picture 6"/>
+            <wp:cNvGraphicFramePr>
+              <a:graphicFrameLocks xmlns:a="http://schemas.openxmlformats.org/drawingml/2006/main" noChangeAspect="1"/>
+            </wp:cNvGraphicFramePr>
+            <a:graphic xmlns:a="http://schemas.openxmlformats.org/drawingml/2006/main">
+              <a:graphicData uri="http://schemas.openxmlformats.org/drawingml/2006/picture">
+                <pic:pic xmlns:pic="http://schemas.openxmlformats.org/drawingml/2006/picture">
+                  <pic:nvPicPr>
+                    <pic:cNvPr id="1" name=""/>
+                    <pic:cNvPicPr/>
+                  </pic:nvPicPr>
+                  <pic:blipFill>
+                    <a:blip r:embed="rId14"/>
+                    <a:stretch>
+                      <a:fillRect/>
+                    </a:stretch>
+                  </pic:blipFill>
+                  <pic:spPr>
+                    <a:xfrm>
+                      <a:off x="0" y="0"/>
+                      <a:ext cx="3536489" cy="2184991"/>
+                    </a:xfrm>
+                    <a:prstGeom prst="rect">
+                      <a:avLst/>
+                    </a:prstGeom>
+                  </pic:spPr>
+                </pic:pic>
+              </a:graphicData>
+            </a:graphic>
+          </wp:inline>
+        </w:drawing>
+      </w:r>
+    </w:p>
+    <w:p>
+      <w:pPr>
+        <w:rPr>
+          <w:rFonts w:ascii="Segoe UI" w:hAnsi="Segoe UI" w:cs="Segoe UI"/>
+        </w:rPr>
+      </w:pPr>
+      <w:r>
+        <w:rPr>
+          <w:noProof/>
+        </w:rPr>
+        <w:lastRenderedPageBreak/>
+        <w:drawing>
+          <wp:inline distT="0" distB="0" distL="0" distR="0" wp14:anchorId="18E13500" wp14:editId="6BDC28C5">
+            <wp:extent cx="5943600" cy="2705100"/>
+            <wp:effectExtent l="0" t="0" r="0" b="0"/>
+            <wp:docPr id="7" name="Picture 7"/>
+            <wp:cNvGraphicFramePr>
+              <a:graphicFrameLocks xmlns:a="http://schemas.openxmlformats.org/drawingml/2006/main" noChangeAspect="1"/>
+            </wp:cNvGraphicFramePr>
+            <a:graphic xmlns:a="http://schemas.openxmlformats.org/drawingml/2006/main">
+              <a:graphicData uri="http://schemas.openxmlformats.org/drawingml/2006/picture">
+                <pic:pic xmlns:pic="http://schemas.openxmlformats.org/drawingml/2006/picture">
+                  <pic:nvPicPr>
+                    <pic:cNvPr id="1" name=""/>
+                    <pic:cNvPicPr/>
+                  </pic:nvPicPr>
+                  <pic:blipFill>
+                    <a:blip r:embed="rId15"/>
+                    <a:stretch>
+                      <a:fillRect/>
+                    </a:stretch>
+                  </pic:blipFill>
+                  <pic:spPr>
+                    <a:xfrm>
+                      <a:off x="0" y="0"/>
+                      <a:ext cx="5943600" cy="2705100"/>
+                    </a:xfrm>
+                    <a:prstGeom prst="rect">
+                      <a:avLst/>
+                    </a:prstGeom>
+                  </pic:spPr>
+                </pic:pic>
+              </a:graphicData>
+            </a:graphic>
+          </wp:inline>
+        </w:drawing>
+      </w:r>
+    </w:p>
+    <w:p>
+      <w:pPr>
         <w:rPr>
           <w:rFonts w:ascii="Segoe UI" w:hAnsi="Segoe UI" w:cs="Segoe UI"/>
         </w:rPr>
@@ -321,12 +690,12 @@
       <w:bookmarkEnd w:id="0"/>
     </w:p>
     <w:sectPr>
-      <w:headerReference w:type="even" r:id="rId9"/>
-      <w:headerReference w:type="default" r:id="rId10"/>
-      <w:footerReference w:type="even" r:id="rId11"/>
-      <w:footerReference w:type="default" r:id="rId12"/>
-      <w:headerReference w:type="first" r:id="rId13"/>
-      <w:footerReference w:type="first" r:id="rId14"/>
+      <w:headerReference w:type="even" r:id="rId16"/>
+      <w:headerReference w:type="default" r:id="rId17"/>
+      <w:footerReference w:type="even" r:id="rId18"/>
+      <w:footerReference w:type="default" r:id="rId19"/>
+      <w:headerReference w:type="first" r:id="rId20"/>
+      <w:footerReference w:type="first" r:id="rId21"/>
       <w:pgSz w:w="12240" w:h="15840"/>
       <w:pgMar w:top="1440" w:right="1440" w:bottom="1440" w:left="1440" w:header="720" w:footer="720" w:gutter="0"/>
       <w:cols w:space="720"/>
